--- a/4_Diari/Gioele_Zanetti-Diario-18-11-2021.docx
+++ b/4_Diari/Gioele_Zanetti-Diario-18-11-2021.docx
@@ -302,14 +302,20 @@
               </w:rPr>
               <w:t xml:space="preserve"> e </w:t>
             </w:r>
-            <w:proofErr w:type="spellStart"/>
             <w:r>
               <w:rPr>
                 <w:rFonts w:ascii="Arial" w:hAnsi="Arial" w:cs="Arial"/>
               </w:rPr>
-              <w:t>diaario</w:t>
+              <w:t>di</w:t>
             </w:r>
-            <w:proofErr w:type="spellEnd"/>
+            <w:bookmarkStart w:id="3" w:name="_GoBack"/>
+            <w:bookmarkEnd w:id="3"/>
+            <w:r>
+              <w:rPr>
+                <w:rFonts w:ascii="Arial" w:hAnsi="Arial" w:cs="Arial"/>
+              </w:rPr>
+              <w:t>ario</w:t>
+            </w:r>
           </w:p>
         </w:tc>
       </w:tr>
@@ -511,8 +517,6 @@
               </w:rPr>
               <w:t>Continuare con la GUI, aggiungere i commenti al codice</w:t>
             </w:r>
-            <w:bookmarkStart w:id="3" w:name="_GoBack"/>
-            <w:bookmarkEnd w:id="3"/>
           </w:p>
         </w:tc>
       </w:tr>
@@ -4178,7 +4182,7 @@
 </file>
 
 <file path=customXml/itemProps1.xml><?xml version="1.0" encoding="utf-8"?>
-<ds:datastoreItem xmlns:ds="http://schemas.openxmlformats.org/officeDocument/2006/customXml" ds:itemID="{1800859C-0F38-4858-AA16-2753E121BCD2}">
+<ds:datastoreItem xmlns:ds="http://schemas.openxmlformats.org/officeDocument/2006/customXml" ds:itemID="{6473EC24-82E6-49C3-A45C-A47C5708AE1F}">
   <ds:schemaRefs>
     <ds:schemaRef ds:uri="http://schemas.openxmlformats.org/officeDocument/2006/bibliography"/>
   </ds:schemaRefs>

--- a/4_Diari/Gioele_Zanetti-Diario-18-11-2021.docx
+++ b/4_Diari/Gioele_Zanetti-Diario-18-11-2021.docx
@@ -95,8 +95,16 @@
               <w:rPr>
                 <w:rFonts w:ascii="Arial" w:hAnsi="Arial" w:cs="Arial"/>
               </w:rPr>
-              <w:t>Data</w:t>
+              <w:t>Dat</w:t>
             </w:r>
+            <w:r>
+              <w:rPr>
+                <w:rFonts w:ascii="Arial" w:hAnsi="Arial" w:cs="Arial"/>
+              </w:rPr>
+              <w:t>a</w:t>
+            </w:r>
+            <w:bookmarkStart w:id="0" w:name="_GoBack"/>
+            <w:bookmarkEnd w:id="0"/>
           </w:p>
         </w:tc>
         <w:tc>
@@ -148,9 +156,9 @@
                 <w:rFonts w:ascii="Arial" w:hAnsi="Arial" w:cs="Arial"/>
               </w:rPr>
             </w:pPr>
-            <w:bookmarkStart w:id="0" w:name="OLE_LINK10"/>
-            <w:bookmarkStart w:id="1" w:name="OLE_LINK11"/>
-            <w:bookmarkStart w:id="2" w:name="OLE_LINK12"/>
+            <w:bookmarkStart w:id="1" w:name="OLE_LINK10"/>
+            <w:bookmarkStart w:id="2" w:name="OLE_LINK11"/>
+            <w:bookmarkStart w:id="3" w:name="OLE_LINK12"/>
             <w:r>
               <w:rPr>
                 <w:rFonts w:ascii="Arial" w:hAnsi="Arial" w:cs="Arial"/>
@@ -306,22 +314,14 @@
               <w:rPr>
                 <w:rFonts w:ascii="Arial" w:hAnsi="Arial" w:cs="Arial"/>
               </w:rPr>
-              <w:t>di</w:t>
-            </w:r>
-            <w:bookmarkStart w:id="3" w:name="_GoBack"/>
-            <w:bookmarkEnd w:id="3"/>
-            <w:r>
-              <w:rPr>
-                <w:rFonts w:ascii="Arial" w:hAnsi="Arial" w:cs="Arial"/>
-              </w:rPr>
-              <w:t>ario</w:t>
+              <w:t>diario</w:t>
             </w:r>
           </w:p>
         </w:tc>
       </w:tr>
-      <w:bookmarkEnd w:id="0"/>
       <w:bookmarkEnd w:id="1"/>
       <w:bookmarkEnd w:id="2"/>
+      <w:bookmarkEnd w:id="3"/>
     </w:tbl>
     <w:p>
       <w:pPr>
@@ -4182,7 +4182,7 @@
 </file>
 
 <file path=customXml/itemProps1.xml><?xml version="1.0" encoding="utf-8"?>
-<ds:datastoreItem xmlns:ds="http://schemas.openxmlformats.org/officeDocument/2006/customXml" ds:itemID="{6473EC24-82E6-49C3-A45C-A47C5708AE1F}">
+<ds:datastoreItem xmlns:ds="http://schemas.openxmlformats.org/officeDocument/2006/customXml" ds:itemID="{E362E5FE-4103-453A-BA34-309AEC22C503}">
   <ds:schemaRefs>
     <ds:schemaRef ds:uri="http://schemas.openxmlformats.org/officeDocument/2006/bibliography"/>
   </ds:schemaRefs>
